--- a/Documentation/diario-de-bordo.docx
+++ b/Documentation/diario-de-bordo.docx
@@ -20,55 +20,24 @@
     </w:p>
     <w:p>
       <w:r>
-        <w:t>Lorenzo Iniciou a Documentação do projeto</w:t>
-      </w:r>
-    </w:p>
-    <w:p>
-      <w:r>
-        <w:t>11/05/2022:</w:t>
-      </w:r>
-    </w:p>
-    <w:p>
-      <w:r>
-        <w:t>Não mexemos em nada no projeto.</w:t>
-      </w:r>
-    </w:p>
-    <w:p>
-      <w:r>
-        <w:t>12/05/2022:</w:t>
-      </w:r>
-      <w:r>
-        <w:br/>
-        <w:t>Não mexemos em nada no projeto.</w:t>
-      </w:r>
-    </w:p>
-    <w:p>
-      <w:r>
-        <w:t>13/05/2022:</w:t>
-      </w:r>
-      <w:r>
-        <w:br/>
-        <w:t>Não mexemos em nada no projeto.</w:t>
-      </w:r>
-    </w:p>
-    <w:p>
-      <w:r>
-        <w:t>14/05/2022:</w:t>
-      </w:r>
-      <w:r>
-        <w:br/>
-        <w:t>Não mexemos em nada no projeto.</w:t>
-      </w:r>
-    </w:p>
-    <w:p>
-      <w:r>
-        <w:t>15/05/2022:</w:t>
-      </w:r>
-      <w:r>
-        <w:br/>
-        <w:t>Não mexemos em nada no projeto.</w:t>
-      </w:r>
-    </w:p>
+        <w:t>Lorenzo Iniciou</w:t>
+      </w:r>
+      <w:r>
+        <w:t xml:space="preserve"> o </w:t>
+      </w:r>
+      <w:proofErr w:type="spellStart"/>
+      <w:r>
+        <w:t>Diario</w:t>
+      </w:r>
+      <w:proofErr w:type="spellEnd"/>
+      <w:r>
+        <w:t xml:space="preserve"> de Bordo</w:t>
+      </w:r>
+      <w:r>
+        <w:t xml:space="preserve"> do projeto</w:t>
+      </w:r>
+    </w:p>
+    <w:p/>
     <w:p>
       <w:r>
         <w:t>16/05/2022:</w:t>
@@ -78,6 +47,7 @@
         <w:t>Matheus passou o projeto para Rafael continuar a documentação.</w:t>
       </w:r>
     </w:p>
+    <w:p/>
     <w:p>
       <w:r>
         <w:t>17/05/2022:</w:t>
@@ -93,6 +63,7 @@
         <w:t xml:space="preserve"> mexemos em nada.</w:t>
       </w:r>
     </w:p>
+    <w:p/>
     <w:p>
       <w:r>
         <w:t>20/05/2022</w:t>
@@ -105,7 +76,11 @@
       <w:r>
         <w:t>Matheus e Lucas, conversaram sobre adicionar o cálculo de aceleração ao projeto</w:t>
       </w:r>
-    </w:p>
+      <w:r>
+        <w:t>.</w:t>
+      </w:r>
+    </w:p>
+    <w:p/>
     <w:p>
       <w:r>
         <w:t>21/05/2022</w:t>
@@ -116,12 +91,44 @@
     </w:p>
     <w:p>
       <w:r>
-        <w:t>Matheus desenha o formulário de aceleração no figma, e o faz com html e css.</w:t>
-      </w:r>
-    </w:p>
-    <w:p>
-      <w:r>
-        <w:t>Matheus cria o arquivo js de aceleração.</w:t>
+        <w:t xml:space="preserve">Matheus desenha o formulário de aceleração no </w:t>
+      </w:r>
+      <w:proofErr w:type="spellStart"/>
+      <w:r>
+        <w:t>figma</w:t>
+      </w:r>
+      <w:proofErr w:type="spellEnd"/>
+      <w:r>
+        <w:t xml:space="preserve">, e o faz com </w:t>
+      </w:r>
+      <w:proofErr w:type="spellStart"/>
+      <w:r>
+        <w:t>html</w:t>
+      </w:r>
+      <w:proofErr w:type="spellEnd"/>
+      <w:r>
+        <w:t xml:space="preserve"> e </w:t>
+      </w:r>
+      <w:proofErr w:type="spellStart"/>
+      <w:r>
+        <w:t>css</w:t>
+      </w:r>
+      <w:proofErr w:type="spellEnd"/>
+      <w:r>
+        <w:t>.</w:t>
+      </w:r>
+    </w:p>
+    <w:p>
+      <w:r>
+        <w:t xml:space="preserve">Matheus cria o arquivo </w:t>
+      </w:r>
+      <w:proofErr w:type="spellStart"/>
+      <w:r>
+        <w:t>js</w:t>
+      </w:r>
+      <w:proofErr w:type="spellEnd"/>
+      <w:r>
+        <w:t xml:space="preserve"> de aceleração.</w:t>
       </w:r>
     </w:p>
     <w:p>
@@ -134,6 +141,65 @@
         <w:t>Matheus envia o código para Lucas.</w:t>
       </w:r>
     </w:p>
+    <w:p/>
+    <w:p>
+      <w:r>
+        <w:t>24/05/2022</w:t>
+      </w:r>
+    </w:p>
+    <w:p>
+      <w:r>
+        <w:t>Lucas termina cálculo de aceleração</w:t>
+      </w:r>
+    </w:p>
+    <w:p/>
+    <w:p>
+      <w:r>
+        <w:t>31/05/2022</w:t>
+      </w:r>
+    </w:p>
+    <w:p>
+      <w:r>
+        <w:t>Não mexemos em nada no projeto.</w:t>
+      </w:r>
+    </w:p>
+    <w:p/>
+    <w:p>
+      <w:r>
+        <w:t>07/06/2022</w:t>
+      </w:r>
+    </w:p>
+    <w:p>
+      <w:r>
+        <w:t>Não mexemos em nada no projeto.</w:t>
+      </w:r>
+    </w:p>
+    <w:p/>
+    <w:p>
+      <w:r>
+        <w:t>13/06/2022</w:t>
+      </w:r>
+    </w:p>
+    <w:p>
+      <w:r>
+        <w:t>Murilo terminou de documentar o site.</w:t>
+      </w:r>
+    </w:p>
+    <w:p/>
+    <w:p/>
+    <w:p>
+      <w:r>
+        <w:lastRenderedPageBreak/>
+        <w:t>14/06/2022</w:t>
+      </w:r>
+    </w:p>
+    <w:p>
+      <w:r>
+        <w:t>Rafael teve problemas na hora exportar o vídeo editado, então teve de reeditar o vídeo e então conseguiu finalizar o vídeo do site.</w:t>
+      </w:r>
+    </w:p>
+    <w:p/>
+    <w:p/>
     <w:p/>
     <w:p/>
     <w:p/>
@@ -278,6 +344,7 @@
     <w:lsdException w:name="HTML Sample" w:semiHidden="1" w:unhideWhenUsed="1"/>
     <w:lsdException w:name="HTML Typewriter" w:semiHidden="1" w:unhideWhenUsed="1"/>
     <w:lsdException w:name="HTML Variable" w:semiHidden="1" w:unhideWhenUsed="1"/>
+    <w:lsdException w:name="Normal Table" w:semiHidden="1" w:unhideWhenUsed="1"/>
     <w:lsdException w:name="annotation subject" w:semiHidden="1" w:unhideWhenUsed="1"/>
     <w:lsdException w:name="No List" w:semiHidden="1" w:unhideWhenUsed="1"/>
     <w:lsdException w:name="Outline List 1" w:semiHidden="1" w:unhideWhenUsed="1"/>
@@ -320,8 +387,11 @@
     <w:lsdException w:name="Table Contemporary" w:semiHidden="1" w:unhideWhenUsed="1"/>
     <w:lsdException w:name="Table Elegant" w:semiHidden="1" w:unhideWhenUsed="1"/>
     <w:lsdException w:name="Table Professional" w:semiHidden="1" w:unhideWhenUsed="1"/>
+    <w:lsdException w:name="Table Subtle 1" w:semiHidden="1" w:unhideWhenUsed="1"/>
     <w:lsdException w:name="Table Subtle 2" w:semiHidden="1" w:unhideWhenUsed="1"/>
     <w:lsdException w:name="Table Web 1" w:semiHidden="1" w:unhideWhenUsed="1"/>
+    <w:lsdException w:name="Table Web 2" w:semiHidden="1" w:unhideWhenUsed="1"/>
+    <w:lsdException w:name="Table Web 3" w:semiHidden="1" w:unhideWhenUsed="1"/>
     <w:lsdException w:name="Balloon Text" w:semiHidden="1" w:unhideWhenUsed="1"/>
     <w:lsdException w:name="Table Grid" w:uiPriority="39"/>
     <w:lsdException w:name="Table Theme" w:semiHidden="1" w:unhideWhenUsed="1"/>
